--- a/HW1-jg2238.docx
+++ b/HW1-jg2238.docx
@@ -143,28 +143,8 @@
           </w:tcPr>
           <w:p>
             <w:r>
-              <w:t>It’s hard to do calculation by hand so I used python. Please see below for solution</w:t>
-            </w:r>
-            <w:r>
-              <w:t>s</w:t>
-            </w:r>
-            <w:r>
-              <w:t>.</w:t>
-            </w:r>
-            <w:r>
-              <w:rPr>
-                <w:rFonts w:hint="eastAsia"/>
-              </w:rPr>
-              <w:t xml:space="preserve"> </w:t>
-            </w:r>
-          </w:p>
-          <w:p/>
-          <w:p>
-            <w:bookmarkStart w:id="0" w:name="_GoBack"/>
-            <w:r>
               <w:t>https://github.com/JessieJingxuGao/Causality-and-Learning-for-Intelligent-Decision-Making/blob/master/hw1-6-PermutationTest.ipynb</w:t>
             </w:r>
-            <w:bookmarkEnd w:id="0"/>
           </w:p>
         </w:tc>
       </w:tr>
@@ -224,81 +204,11 @@
             <w:tcW w:w="9350" w:type="dxa"/>
           </w:tcPr>
           <w:p>
-            <w:pPr>
-              <w:pStyle w:val="ListParagraph"/>
-              <w:numPr>
-                <w:ilvl w:val="0"/>
-                <w:numId w:val="1"/>
-              </w:numPr>
-            </w:pPr>
             <w:r>
-              <w:t xml:space="preserve">Distribution of </w:t>
+              <w:t>https://github.com/JessieJingxuGao/Causality-and-Learning-for-Intelligent-Decision-Making/blob/master/hw1-9-LadyTea.ipynb</w:t>
             </w:r>
-          </w:p>
-          <w:p>
-            <w:pPr>
-              <w:pStyle w:val="ListParagraph"/>
-            </w:pPr>
-            <w:r>
-              <w:lastRenderedPageBreak/>
-              <w:t xml:space="preserve">-&gt; </w:t>
-            </w:r>
-          </w:p>
-          <w:p>
-            <w:pPr>
-              <w:pStyle w:val="ListParagraph"/>
-            </w:pPr>
-          </w:p>
-          <w:p>
-            <w:pPr>
-              <w:pStyle w:val="ListParagraph"/>
-              <w:numPr>
-                <w:ilvl w:val="0"/>
-                <w:numId w:val="1"/>
-              </w:numPr>
-            </w:pPr>
-            <w:proofErr w:type="spellStart"/>
-            <w:r>
-              <w:t>Fda</w:t>
-            </w:r>
-            <w:proofErr w:type="spellEnd"/>
-          </w:p>
-          <w:p>
-            <w:pPr>
-              <w:pStyle w:val="ListParagraph"/>
-              <w:numPr>
-                <w:ilvl w:val="0"/>
-                <w:numId w:val="1"/>
-              </w:numPr>
-            </w:pPr>
-            <w:proofErr w:type="spellStart"/>
-            <w:r>
-              <w:t>Fdsa</w:t>
-            </w:r>
-            <w:proofErr w:type="spellEnd"/>
-          </w:p>
-          <w:p>
-            <w:pPr>
-              <w:pStyle w:val="ListParagraph"/>
-              <w:numPr>
-                <w:ilvl w:val="0"/>
-                <w:numId w:val="1"/>
-              </w:numPr>
-            </w:pPr>
-            <w:proofErr w:type="spellStart"/>
-            <w:r>
-              <w:t>Fdas</w:t>
-            </w:r>
-            <w:proofErr w:type="spellEnd"/>
-          </w:p>
-          <w:p>
-            <w:pPr>
-              <w:pStyle w:val="ListParagraph"/>
-              <w:numPr>
-                <w:ilvl w:val="0"/>
-                <w:numId w:val="1"/>
-              </w:numPr>
-            </w:pPr>
+            <w:bookmarkStart w:id="0" w:name="_GoBack"/>
+            <w:bookmarkEnd w:id="0"/>
           </w:p>
         </w:tc>
       </w:tr>
